--- a/UAT Docs/Test #6 - Test All good confirming Loan.docx
+++ b/UAT Docs/Test #6 - Test All good confirming Loan.docx
@@ -6,7 +6,7 @@
       <w:tblPr>
         <w:tblW w:w="13178" w:type="dxa"/>
         <w:jc w:val="left"/>
-        <w:tblInd w:w="-15" w:type="dxa"/>
+        <w:tblInd w:w="-20" w:type="dxa"/>
         <w:tblBorders>
           <w:top w:val="single" w:sz="6" w:space="0" w:color="00000A"/>
           <w:left w:val="single" w:sz="4" w:space="0" w:color="00000A"/>
@@ -17,7 +17,7 @@
         </w:tblBorders>
         <w:tblCellMar>
           <w:top w:w="0" w:type="dxa"/>
-          <w:left w:w="88" w:type="dxa"/>
+          <w:left w:w="83" w:type="dxa"/>
           <w:bottom w:w="0" w:type="dxa"/>
           <w:right w:w="108" w:type="dxa"/>
         </w:tblCellMar>
@@ -51,7 +51,7 @@
             </w:tcBorders>
             <w:shd w:fill="auto" w:val="clear"/>
             <w:tcMar>
-              <w:left w:w="88" w:type="dxa"/>
+              <w:left w:w="83" w:type="dxa"/>
             </w:tcMar>
           </w:tcPr>
           <w:p>
@@ -87,7 +87,7 @@
             </w:tcBorders>
             <w:shd w:fill="auto" w:val="clear"/>
             <w:tcMar>
-              <w:left w:w="76" w:type="dxa"/>
+              <w:left w:w="68" w:type="dxa"/>
             </w:tcMar>
           </w:tcPr>
           <w:p>
@@ -137,7 +137,7 @@
             </w:tcBorders>
             <w:shd w:fill="auto" w:val="clear"/>
             <w:tcMar>
-              <w:left w:w="88" w:type="dxa"/>
+              <w:left w:w="83" w:type="dxa"/>
             </w:tcMar>
           </w:tcPr>
           <w:p>
@@ -171,7 +171,7 @@
             </w:tcBorders>
             <w:shd w:fill="auto" w:val="clear"/>
             <w:tcMar>
-              <w:left w:w="76" w:type="dxa"/>
+              <w:left w:w="68" w:type="dxa"/>
             </w:tcMar>
           </w:tcPr>
           <w:p>
@@ -214,7 +214,7 @@
             </w:tcBorders>
             <w:shd w:fill="auto" w:val="clear"/>
             <w:tcMar>
-              <w:left w:w="88" w:type="dxa"/>
+              <w:left w:w="83" w:type="dxa"/>
             </w:tcMar>
           </w:tcPr>
           <w:p>
@@ -251,7 +251,7 @@
             </w:tcBorders>
             <w:shd w:fill="auto" w:val="clear"/>
             <w:tcMar>
-              <w:left w:w="76" w:type="dxa"/>
+              <w:left w:w="68" w:type="dxa"/>
             </w:tcMar>
           </w:tcPr>
           <w:p>
@@ -297,7 +297,7 @@
             </w:tcBorders>
             <w:shd w:fill="auto" w:val="clear"/>
             <w:tcMar>
-              <w:left w:w="88" w:type="dxa"/>
+              <w:left w:w="83" w:type="dxa"/>
             </w:tcMar>
           </w:tcPr>
           <w:p>
@@ -331,7 +331,7 @@
             </w:tcBorders>
             <w:shd w:fill="auto" w:val="clear"/>
             <w:tcMar>
-              <w:left w:w="76" w:type="dxa"/>
+              <w:left w:w="68" w:type="dxa"/>
             </w:tcMar>
           </w:tcPr>
           <w:p>
@@ -370,7 +370,7 @@
             </w:tcBorders>
             <w:shd w:fill="auto" w:val="clear"/>
             <w:tcMar>
-              <w:left w:w="88" w:type="dxa"/>
+              <w:left w:w="83" w:type="dxa"/>
             </w:tcMar>
           </w:tcPr>
           <w:p>
@@ -407,7 +407,7 @@
             </w:tcBorders>
             <w:shd w:fill="auto" w:val="clear"/>
             <w:tcMar>
-              <w:left w:w="76" w:type="dxa"/>
+              <w:left w:w="68" w:type="dxa"/>
             </w:tcMar>
           </w:tcPr>
           <w:p>
@@ -446,7 +446,7 @@
             </w:tcBorders>
             <w:shd w:fill="auto" w:val="clear"/>
             <w:tcMar>
-              <w:left w:w="88" w:type="dxa"/>
+              <w:left w:w="83" w:type="dxa"/>
             </w:tcMar>
           </w:tcPr>
           <w:p>
@@ -480,7 +480,7 @@
             </w:tcBorders>
             <w:shd w:fill="auto" w:val="clear"/>
             <w:tcMar>
-              <w:left w:w="76" w:type="dxa"/>
+              <w:left w:w="68" w:type="dxa"/>
             </w:tcMar>
           </w:tcPr>
           <w:p>
@@ -566,7 +566,7 @@
             </w:tcBorders>
             <w:shd w:fill="auto" w:val="clear"/>
             <w:tcMar>
-              <w:left w:w="88" w:type="dxa"/>
+              <w:left w:w="83" w:type="dxa"/>
             </w:tcMar>
           </w:tcPr>
           <w:p>
@@ -600,7 +600,7 @@
             </w:tcBorders>
             <w:shd w:fill="auto" w:val="clear"/>
             <w:tcMar>
-              <w:left w:w="76" w:type="dxa"/>
+              <w:left w:w="68" w:type="dxa"/>
             </w:tcMar>
           </w:tcPr>
           <w:p>
@@ -622,6 +622,29 @@
                 <w:color w:val="FF0000"/>
                 <w:sz w:val="24"/>
               </w:rPr>
+              <w:t>Failed! Book does not show details</w:t>
+            </w:r>
+          </w:p>
+          <w:p>
+            <w:pPr>
+              <w:pStyle w:val="Bp"/>
+              <w:spacing w:before="80" w:after="80"/>
+              <w:rPr>
+                <w:b/>
+                <w:b/>
+                <w:bCs/>
+                <w:color w:val="FF0000"/>
+                <w:sz w:val="24"/>
+              </w:rPr>
+            </w:pPr>
+            <w:r>
+              <w:rPr>
+                <w:b/>
+                <w:bCs/>
+                <w:color w:val="FF0000"/>
+                <w:sz w:val="24"/>
+              </w:rPr>
+              <w:t>Warning! Pending Loand ID reads 0, it is however correct when printed</w:t>
             </w:r>
           </w:p>
         </w:tc>
@@ -679,7 +702,7 @@
             </w:tcBorders>
             <w:shd w:color="auto" w:fill="C0C0C0" w:val="clear"/>
             <w:tcMar>
-              <w:left w:w="88" w:type="dxa"/>
+              <w:left w:w="83" w:type="dxa"/>
             </w:tcMar>
           </w:tcPr>
           <w:p>
@@ -717,7 +740,7 @@
             </w:tcBorders>
             <w:shd w:color="auto" w:fill="C0C0C0" w:val="clear"/>
             <w:tcMar>
-              <w:left w:w="84" w:type="dxa"/>
+              <w:left w:w="76" w:type="dxa"/>
             </w:tcMar>
           </w:tcPr>
           <w:p>
@@ -751,7 +774,7 @@
             </w:tcBorders>
             <w:shd w:color="auto" w:fill="C0C0C0" w:val="clear"/>
             <w:tcMar>
-              <w:left w:w="84" w:type="dxa"/>
+              <w:left w:w="76" w:type="dxa"/>
             </w:tcMar>
           </w:tcPr>
           <w:p>
@@ -786,7 +809,7 @@
             </w:tcBorders>
             <w:shd w:color="auto" w:fill="C0C0C0" w:val="clear"/>
             <w:tcMar>
-              <w:left w:w="84" w:type="dxa"/>
+              <w:left w:w="76" w:type="dxa"/>
             </w:tcMar>
           </w:tcPr>
           <w:p>
@@ -860,7 +883,7 @@
             </w:tcBorders>
             <w:shd w:fill="auto" w:val="clear"/>
             <w:tcMar>
-              <w:left w:w="88" w:type="dxa"/>
+              <w:left w:w="83" w:type="dxa"/>
             </w:tcMar>
           </w:tcPr>
           <w:p>
@@ -897,7 +920,7 @@
             </w:tcBorders>
             <w:shd w:fill="auto" w:val="clear"/>
             <w:tcMar>
-              <w:left w:w="84" w:type="dxa"/>
+              <w:left w:w="76" w:type="dxa"/>
             </w:tcMar>
           </w:tcPr>
           <w:p>
@@ -929,7 +952,7 @@
             </w:tcBorders>
             <w:shd w:fill="auto" w:val="clear"/>
             <w:tcMar>
-              <w:left w:w="84" w:type="dxa"/>
+              <w:left w:w="76" w:type="dxa"/>
             </w:tcMar>
           </w:tcPr>
           <w:p>
@@ -941,6 +964,7 @@
             </w:pPr>
             <w:r>
               <w:rPr/>
+              <w:t>P</w:t>
             </w:r>
           </w:p>
         </w:tc>
@@ -957,7 +981,7 @@
             </w:tcBorders>
             <w:shd w:fill="auto" w:val="clear"/>
             <w:tcMar>
-              <w:left w:w="84" w:type="dxa"/>
+              <w:left w:w="76" w:type="dxa"/>
             </w:tcMar>
           </w:tcPr>
           <w:p>
@@ -1023,7 +1047,7 @@
             </w:tcBorders>
             <w:shd w:fill="auto" w:val="clear"/>
             <w:tcMar>
-              <w:left w:w="88" w:type="dxa"/>
+              <w:left w:w="83" w:type="dxa"/>
             </w:tcMar>
           </w:tcPr>
           <w:p>
@@ -1034,15 +1058,25 @@
                 <w:numId w:val="0"/>
               </w:numPr>
               <w:spacing w:before="80" w:after="80"/>
-              <w:rPr>
-                <w:sz w:val="24"/>
-              </w:rPr>
-            </w:pPr>
-            <w:r>
-              <w:rPr>
-                <w:sz w:val="24"/>
-              </w:rPr>
-              <w:t>Enter “2” into the card Card Reader and confirm</w:t>
+              <w:rPr/>
+            </w:pPr>
+            <w:r>
+              <w:rPr>
+                <w:sz w:val="24"/>
+              </w:rPr>
+              <w:t>Enter “</w:t>
+            </w:r>
+            <w:r>
+              <w:rPr>
+                <w:sz w:val="24"/>
+              </w:rPr>
+              <w:t>1</w:t>
+            </w:r>
+            <w:r>
+              <w:rPr>
+                <w:sz w:val="24"/>
+              </w:rPr>
+              <w:t>” into the card Card Reader and confirm</w:t>
             </w:r>
           </w:p>
         </w:tc>
@@ -1059,7 +1093,7 @@
             </w:tcBorders>
             <w:shd w:fill="auto" w:val="clear"/>
             <w:tcMar>
-              <w:left w:w="84" w:type="dxa"/>
+              <w:left w:w="76" w:type="dxa"/>
             </w:tcMar>
           </w:tcPr>
           <w:p>
@@ -1130,7 +1164,7 @@
             </w:tcBorders>
             <w:shd w:fill="auto" w:val="clear"/>
             <w:tcMar>
-              <w:left w:w="84" w:type="dxa"/>
+              <w:left w:w="76" w:type="dxa"/>
             </w:tcMar>
           </w:tcPr>
           <w:p>
@@ -1142,6 +1176,31 @@
             </w:pPr>
             <w:r>
               <w:rPr/>
+              <w:t>P</w:t>
+            </w:r>
+          </w:p>
+          <w:p>
+            <w:pPr>
+              <w:pStyle w:val="RowHeadings"/>
+              <w:spacing w:before="80" w:after="80"/>
+              <w:jc w:val="center"/>
+              <w:rPr/>
+            </w:pPr>
+            <w:r>
+              <w:rPr/>
+              <w:t>P</w:t>
+            </w:r>
+          </w:p>
+          <w:p>
+            <w:pPr>
+              <w:pStyle w:val="RowHeadings"/>
+              <w:spacing w:before="80" w:after="80"/>
+              <w:jc w:val="center"/>
+              <w:rPr/>
+            </w:pPr>
+            <w:r>
+              <w:rPr/>
+              <w:t>P</w:t>
             </w:r>
           </w:p>
         </w:tc>
@@ -1158,7 +1217,7 @@
             </w:tcBorders>
             <w:shd w:fill="auto" w:val="clear"/>
             <w:tcMar>
-              <w:left w:w="84" w:type="dxa"/>
+              <w:left w:w="76" w:type="dxa"/>
             </w:tcMar>
           </w:tcPr>
           <w:p>
@@ -1224,7 +1283,7 @@
             </w:tcBorders>
             <w:shd w:fill="auto" w:val="clear"/>
             <w:tcMar>
-              <w:left w:w="88" w:type="dxa"/>
+              <w:left w:w="83" w:type="dxa"/>
             </w:tcMar>
           </w:tcPr>
           <w:p>
@@ -1260,7 +1319,7 @@
             </w:tcBorders>
             <w:shd w:fill="auto" w:val="clear"/>
             <w:tcMar>
-              <w:left w:w="84" w:type="dxa"/>
+              <w:left w:w="76" w:type="dxa"/>
             </w:tcMar>
           </w:tcPr>
           <w:p>
@@ -1330,7 +1389,7 @@
             </w:tcBorders>
             <w:shd w:fill="auto" w:val="clear"/>
             <w:tcMar>
-              <w:left w:w="84" w:type="dxa"/>
+              <w:left w:w="76" w:type="dxa"/>
             </w:tcMar>
           </w:tcPr>
           <w:p>
@@ -1342,6 +1401,31 @@
             </w:pPr>
             <w:r>
               <w:rPr/>
+              <w:t>W</w:t>
+            </w:r>
+          </w:p>
+          <w:p>
+            <w:pPr>
+              <w:pStyle w:val="RowHeadings"/>
+              <w:spacing w:before="80" w:after="80"/>
+              <w:jc w:val="center"/>
+              <w:rPr/>
+            </w:pPr>
+            <w:r>
+              <w:rPr/>
+              <w:t>F</w:t>
+            </w:r>
+          </w:p>
+          <w:p>
+            <w:pPr>
+              <w:pStyle w:val="RowHeadings"/>
+              <w:spacing w:before="80" w:after="80"/>
+              <w:jc w:val="center"/>
+              <w:rPr/>
+            </w:pPr>
+            <w:r>
+              <w:rPr/>
+              <w:t>P</w:t>
             </w:r>
           </w:p>
         </w:tc>
@@ -1358,7 +1442,7 @@
             </w:tcBorders>
             <w:shd w:fill="auto" w:val="clear"/>
             <w:tcMar>
-              <w:left w:w="84" w:type="dxa"/>
+              <w:left w:w="76" w:type="dxa"/>
             </w:tcMar>
           </w:tcPr>
           <w:p>
@@ -1425,7 +1509,7 @@
             </w:tcBorders>
             <w:shd w:fill="auto" w:val="clear"/>
             <w:tcMar>
-              <w:left w:w="88" w:type="dxa"/>
+              <w:left w:w="83" w:type="dxa"/>
             </w:tcMar>
           </w:tcPr>
           <w:p>
@@ -1461,7 +1545,7 @@
             </w:tcBorders>
             <w:shd w:fill="auto" w:val="clear"/>
             <w:tcMar>
-              <w:left w:w="84" w:type="dxa"/>
+              <w:left w:w="76" w:type="dxa"/>
             </w:tcMar>
           </w:tcPr>
           <w:p>
@@ -1508,7 +1592,7 @@
             </w:tcBorders>
             <w:shd w:fill="auto" w:val="clear"/>
             <w:tcMar>
-              <w:left w:w="84" w:type="dxa"/>
+              <w:left w:w="76" w:type="dxa"/>
             </w:tcMar>
           </w:tcPr>
           <w:p>
@@ -1520,6 +1604,19 @@
             </w:pPr>
             <w:r>
               <w:rPr/>
+              <w:t>P</w:t>
+            </w:r>
+          </w:p>
+          <w:p>
+            <w:pPr>
+              <w:pStyle w:val="RowHeadings"/>
+              <w:spacing w:before="80" w:after="80"/>
+              <w:jc w:val="center"/>
+              <w:rPr/>
+            </w:pPr>
+            <w:r>
+              <w:rPr/>
+              <w:t>P</w:t>
             </w:r>
           </w:p>
         </w:tc>
@@ -1536,7 +1633,7 @@
             </w:tcBorders>
             <w:shd w:fill="auto" w:val="clear"/>
             <w:tcMar>
-              <w:left w:w="84" w:type="dxa"/>
+              <w:left w:w="76" w:type="dxa"/>
             </w:tcMar>
           </w:tcPr>
           <w:p>
@@ -1602,7 +1699,7 @@
             </w:tcBorders>
             <w:shd w:fill="auto" w:val="clear"/>
             <w:tcMar>
-              <w:left w:w="88" w:type="dxa"/>
+              <w:left w:w="83" w:type="dxa"/>
             </w:tcMar>
           </w:tcPr>
           <w:p>
@@ -1638,7 +1735,7 @@
             </w:tcBorders>
             <w:shd w:fill="auto" w:val="clear"/>
             <w:tcMar>
-              <w:left w:w="84" w:type="dxa"/>
+              <w:left w:w="76" w:type="dxa"/>
             </w:tcMar>
           </w:tcPr>
           <w:p>
@@ -1670,7 +1767,7 @@
             </w:tcBorders>
             <w:shd w:fill="auto" w:val="clear"/>
             <w:tcMar>
-              <w:left w:w="84" w:type="dxa"/>
+              <w:left w:w="76" w:type="dxa"/>
             </w:tcMar>
           </w:tcPr>
           <w:p>
@@ -1682,6 +1779,7 @@
             </w:pPr>
             <w:r>
               <w:rPr/>
+              <w:t>P</w:t>
             </w:r>
           </w:p>
         </w:tc>
@@ -1698,7 +1796,7 @@
             </w:tcBorders>
             <w:shd w:fill="auto" w:val="clear"/>
             <w:tcMar>
-              <w:left w:w="84" w:type="dxa"/>
+              <w:left w:w="76" w:type="dxa"/>
             </w:tcMar>
           </w:tcPr>
           <w:p>
@@ -1760,7 +1858,7 @@
       <w:tblPr>
         <w:tblW w:w="13177" w:type="dxa"/>
         <w:jc w:val="left"/>
-        <w:tblInd w:w="-15" w:type="dxa"/>
+        <w:tblInd w:w="-20" w:type="dxa"/>
         <w:tblBorders>
           <w:top w:val="single" w:sz="4" w:space="0" w:color="00000A"/>
           <w:left w:val="single" w:sz="4" w:space="0" w:color="00000A"/>
@@ -1771,7 +1869,7 @@
         </w:tblBorders>
         <w:tblCellMar>
           <w:top w:w="0" w:type="dxa"/>
-          <w:left w:w="93" w:type="dxa"/>
+          <w:left w:w="88" w:type="dxa"/>
           <w:bottom w:w="0" w:type="dxa"/>
           <w:right w:w="108" w:type="dxa"/>
         </w:tblCellMar>
@@ -1801,7 +1899,7 @@
             </w:tcBorders>
             <w:shd w:color="auto" w:fill="E6E6E6" w:val="clear"/>
             <w:tcMar>
-              <w:left w:w="93" w:type="dxa"/>
+              <w:left w:w="88" w:type="dxa"/>
             </w:tcMar>
           </w:tcPr>
           <w:p>
@@ -1838,7 +1936,7 @@
             </w:tcBorders>
             <w:shd w:color="auto" w:fill="E6E6E6" w:val="clear"/>
             <w:tcMar>
-              <w:left w:w="93" w:type="dxa"/>
+              <w:left w:w="88" w:type="dxa"/>
             </w:tcMar>
           </w:tcPr>
           <w:p>
@@ -1872,7 +1970,7 @@
             </w:tcBorders>
             <w:shd w:color="auto" w:fill="E6E6E6" w:val="clear"/>
             <w:tcMar>
-              <w:left w:w="93" w:type="dxa"/>
+              <w:left w:w="88" w:type="dxa"/>
             </w:tcMar>
           </w:tcPr>
           <w:p>
@@ -1906,7 +2004,7 @@
             </w:tcBorders>
             <w:shd w:color="auto" w:fill="E6E6E6" w:val="clear"/>
             <w:tcMar>
-              <w:left w:w="93" w:type="dxa"/>
+              <w:left w:w="88" w:type="dxa"/>
             </w:tcMar>
           </w:tcPr>
           <w:p>
@@ -1940,7 +2038,7 @@
             </w:tcBorders>
             <w:shd w:color="auto" w:fill="E6E6E6" w:val="clear"/>
             <w:tcMar>
-              <w:left w:w="93" w:type="dxa"/>
+              <w:left w:w="88" w:type="dxa"/>
             </w:tcMar>
           </w:tcPr>
           <w:p>
@@ -1974,7 +2072,7 @@
             </w:tcBorders>
             <w:shd w:color="auto" w:fill="E6E6E6" w:val="clear"/>
             <w:tcMar>
-              <w:left w:w="93" w:type="dxa"/>
+              <w:left w:w="88" w:type="dxa"/>
             </w:tcMar>
           </w:tcPr>
           <w:p>
@@ -2008,7 +2106,7 @@
             </w:tcBorders>
             <w:shd w:color="auto" w:fill="E6E6E6" w:val="clear"/>
             <w:tcMar>
-              <w:left w:w="93" w:type="dxa"/>
+              <w:left w:w="88" w:type="dxa"/>
             </w:tcMar>
           </w:tcPr>
           <w:p>
@@ -2045,7 +2143,7 @@
             </w:tcBorders>
             <w:shd w:color="auto" w:fill="E0E0E0" w:val="clear"/>
             <w:tcMar>
-              <w:left w:w="93" w:type="dxa"/>
+              <w:left w:w="88" w:type="dxa"/>
             </w:tcMar>
           </w:tcPr>
           <w:p>
@@ -2075,7 +2173,7 @@
             </w:tcBorders>
             <w:shd w:color="auto" w:fill="auto" w:val="clear"/>
             <w:tcMar>
-              <w:left w:w="93" w:type="dxa"/>
+              <w:left w:w="88" w:type="dxa"/>
             </w:tcMar>
           </w:tcPr>
           <w:p>
@@ -2105,7 +2203,7 @@
             </w:tcBorders>
             <w:shd w:color="auto" w:fill="auto" w:val="clear"/>
             <w:tcMar>
-              <w:left w:w="93" w:type="dxa"/>
+              <w:left w:w="88" w:type="dxa"/>
             </w:tcMar>
           </w:tcPr>
           <w:p>
@@ -2132,7 +2230,7 @@
             </w:tcBorders>
             <w:shd w:color="auto" w:fill="auto" w:val="clear"/>
             <w:tcMar>
-              <w:left w:w="93" w:type="dxa"/>
+              <w:left w:w="88" w:type="dxa"/>
             </w:tcMar>
           </w:tcPr>
           <w:p>
@@ -2159,7 +2257,7 @@
             </w:tcBorders>
             <w:shd w:color="auto" w:fill="auto" w:val="clear"/>
             <w:tcMar>
-              <w:left w:w="93" w:type="dxa"/>
+              <w:left w:w="88" w:type="dxa"/>
             </w:tcMar>
           </w:tcPr>
           <w:p>
@@ -2186,7 +2284,7 @@
             </w:tcBorders>
             <w:shd w:color="auto" w:fill="auto" w:val="clear"/>
             <w:tcMar>
-              <w:left w:w="93" w:type="dxa"/>
+              <w:left w:w="88" w:type="dxa"/>
             </w:tcMar>
           </w:tcPr>
           <w:p>
@@ -2216,7 +2314,7 @@
             </w:tcBorders>
             <w:shd w:color="auto" w:fill="E0E0E0" w:val="clear"/>
             <w:tcMar>
-              <w:left w:w="93" w:type="dxa"/>
+              <w:left w:w="88" w:type="dxa"/>
             </w:tcMar>
           </w:tcPr>
           <w:p>
@@ -2246,7 +2344,7 @@
             </w:tcBorders>
             <w:shd w:color="auto" w:fill="auto" w:val="clear"/>
             <w:tcMar>
-              <w:left w:w="93" w:type="dxa"/>
+              <w:left w:w="88" w:type="dxa"/>
             </w:tcMar>
           </w:tcPr>
           <w:p>
@@ -2276,7 +2374,7 @@
             </w:tcBorders>
             <w:shd w:color="auto" w:fill="auto" w:val="clear"/>
             <w:tcMar>
-              <w:left w:w="93" w:type="dxa"/>
+              <w:left w:w="88" w:type="dxa"/>
             </w:tcMar>
           </w:tcPr>
           <w:p>
@@ -2303,7 +2401,7 @@
             </w:tcBorders>
             <w:shd w:color="auto" w:fill="auto" w:val="clear"/>
             <w:tcMar>
-              <w:left w:w="93" w:type="dxa"/>
+              <w:left w:w="88" w:type="dxa"/>
             </w:tcMar>
           </w:tcPr>
           <w:p>
@@ -2330,7 +2428,7 @@
             </w:tcBorders>
             <w:shd w:color="auto" w:fill="auto" w:val="clear"/>
             <w:tcMar>
-              <w:left w:w="93" w:type="dxa"/>
+              <w:left w:w="88" w:type="dxa"/>
             </w:tcMar>
           </w:tcPr>
           <w:p>
@@ -2357,7 +2455,7 @@
             </w:tcBorders>
             <w:shd w:color="auto" w:fill="auto" w:val="clear"/>
             <w:tcMar>
-              <w:left w:w="93" w:type="dxa"/>
+              <w:left w:w="88" w:type="dxa"/>
             </w:tcMar>
           </w:tcPr>
           <w:p>
@@ -2429,7 +2527,7 @@
               <wp:positionV relativeFrom="paragraph">
                 <wp:posOffset>0</wp:posOffset>
               </wp:positionV>
-              <wp:extent cx="503555" cy="182245"/>
+              <wp:extent cx="504190" cy="182245"/>
               <wp:effectExtent l="0" t="0" r="0" b="0"/>
               <wp:wrapSquare wrapText="largest"/>
               <wp:docPr id="1" name="Frame1"/>
@@ -2440,7 +2538,7 @@
                     <wps:spPr>
                       <a:xfrm>
                         <a:off x="0" y="0"/>
-                        <a:ext cx="502920" cy="181440"/>
+                        <a:ext cx="503640" cy="181440"/>
                       </a:xfrm>
                       <a:prstGeom prst="rect">
                         <a:avLst/>
@@ -2526,7 +2624,7 @@
         </mc:Choice>
         <mc:Fallback>
           <w:pict>
-            <v:rect id="shape_0" ID="Frame1" stroked="f" style="position:absolute;margin-left:679.1pt;margin-top:0pt;width:39.55pt;height:14.25pt;mso-position-horizontal-relative:page">
+            <v:rect id="shape_0" ID="Frame1" stroked="f" style="position:absolute;margin-left:679.1pt;margin-top:0pt;width:39.6pt;height:14.25pt;mso-position-horizontal-relative:page">
               <w10:wrap type="square"/>
               <v:fill o:detectmouseclick="t" on="false"/>
               <v:stroke color="#3465a4" joinstyle="round" endcap="flat"/>
@@ -2608,7 +2706,7 @@
     <w:tblPr>
       <w:tblW w:w="9558" w:type="dxa"/>
       <w:jc w:val="left"/>
-      <w:tblInd w:w="-24" w:type="dxa"/>
+      <w:tblInd w:w="-31" w:type="dxa"/>
       <w:tblBorders>
         <w:top w:val="single" w:sz="6" w:space="0" w:color="00000A"/>
         <w:left w:val="single" w:sz="6" w:space="0" w:color="00000A"/>
@@ -2619,7 +2717,7 @@
       </w:tblBorders>
       <w:tblCellMar>
         <w:top w:w="0" w:type="dxa"/>
-        <w:left w:w="83" w:type="dxa"/>
+        <w:left w:w="75" w:type="dxa"/>
         <w:bottom w:w="0" w:type="dxa"/>
         <w:right w:w="108" w:type="dxa"/>
       </w:tblCellMar>
@@ -2644,7 +2742,7 @@
           </w:tcBorders>
           <w:shd w:fill="auto" w:val="clear"/>
           <w:tcMar>
-            <w:left w:w="83" w:type="dxa"/>
+            <w:left w:w="75" w:type="dxa"/>
           </w:tcMar>
         </w:tcPr>
         <w:p>
@@ -2689,7 +2787,7 @@
           </w:tcBorders>
           <w:shd w:fill="auto" w:val="clear"/>
           <w:tcMar>
-            <w:left w:w="83" w:type="dxa"/>
+            <w:left w:w="75" w:type="dxa"/>
           </w:tcMar>
         </w:tcPr>
         <w:p>
@@ -2724,7 +2822,7 @@
           </w:tcBorders>
           <w:shd w:fill="auto" w:val="clear"/>
           <w:tcMar>
-            <w:left w:w="83" w:type="dxa"/>
+            <w:left w:w="75" w:type="dxa"/>
           </w:tcMar>
         </w:tcPr>
         <w:p>
@@ -2767,7 +2865,7 @@
           </w:tcBorders>
           <w:shd w:fill="auto" w:val="clear"/>
           <w:tcMar>
-            <w:left w:w="83" w:type="dxa"/>
+            <w:left w:w="75" w:type="dxa"/>
           </w:tcMar>
         </w:tcPr>
         <w:p>
@@ -3610,7 +3708,7 @@
     <w:qFormat/>
     <w:pPr>
       <w:widowControl/>
-      <w:overflowPunct w:val="false"/>
+      <w:overflowPunct w:val="true"/>
       <w:bidi w:val="0"/>
       <w:jc w:val="left"/>
     </w:pPr>
@@ -3757,6 +3855,14 @@
   </w:style>
   <w:style w:type="character" w:styleId="ListLabel8">
     <w:name w:val="ListLabel 8"/>
+    <w:qFormat/>
+    <w:rPr>
+      <w:rFonts w:cs="OpenSymbol"/>
+      <w:sz w:val="24"/>
+    </w:rPr>
+  </w:style>
+  <w:style w:type="character" w:styleId="ListLabel9">
+    <w:name w:val="ListLabel 9"/>
     <w:qFormat/>
     <w:rPr>
       <w:rFonts w:cs="OpenSymbol"/>
@@ -4024,7 +4130,7 @@
         <w:tab w:val="left" w:pos="3456" w:leader="none"/>
         <w:tab w:val="left" w:pos="4032" w:leader="none"/>
       </w:tabs>
-      <w:overflowPunct w:val="false"/>
+      <w:overflowPunct w:val="true"/>
       <w:bidi w:val="0"/>
       <w:spacing w:before="0" w:after="120"/>
       <w:ind w:left="1440" w:hanging="1440"/>
